--- a/Evaluation/QADataset.docx
+++ b/Evaluation/QADataset.docx
@@ -291,27 +291,194 @@
         <w:rPr>
           <w:lang w:val="en"/>
         </w:rPr>
-        <w:t>You are a maintenance assistant who helps workers maintain machines. I will provide information about a machine and ask you questions. Answer the questions briefly and precisely, while still using all the information and deciding for yourself which of the information is important and helpful to the worker. Don't tell me where you got the answer from, just the answer itself.</w:t>
-      </w:r>
-    </w:p>
-    <w:p>
-      <w:pPr>
-        <w:rPr>
-          <w:lang w:val="en"/>
-        </w:rPr>
-      </w:pPr>
-    </w:p>
-    <w:p>
-      <w:pPr>
-        <w:rPr>
-          <w:lang w:val="en"/>
-        </w:rPr>
-      </w:pPr>
-      <w:r>
-        <w:rPr>
-          <w:lang w:val="en"/>
-        </w:rPr>
-        <w:t>You are a maintenance assistant who helps workers maintain machines. I will provide information about a machine and ask you questions. Answer the questions briefly and precisely, while still using all the information and deciding for yourself which of the information is important and helpful to the worker. Don't tell me where you got the answer from, just the answer itself. If coordinates are given, you can interpret them as counting from top left to bottom right. If you have multiple camera perspectives, form your own complete picture from all the cameras. Don't go into each component of each camera individually, but generalize them. So Motor_C1 means the motor that was detected in camera C1. The components of the different cameras are marked with a "_".</w:t>
+        <w:t xml:space="preserve">You are a maintenance assistant who helps workers maintain machines. I will provide information about </w:t>
+      </w:r>
+      <w:proofErr w:type="gramStart"/>
+      <w:r>
+        <w:rPr>
+          <w:lang w:val="en"/>
+        </w:rPr>
+        <w:t>a machine</w:t>
+      </w:r>
+      <w:proofErr w:type="gramEnd"/>
+      <w:r>
+        <w:rPr>
+          <w:lang w:val="en"/>
+        </w:rPr>
+        <w:t xml:space="preserve"> and ask you questions. Answer the questions briefly and precisely, while still using all the information and deciding for yourself </w:t>
+      </w:r>
+      <w:proofErr w:type="gramStart"/>
+      <w:r>
+        <w:rPr>
+          <w:lang w:val="en"/>
+        </w:rPr>
+        <w:t>which of the</w:t>
+      </w:r>
+      <w:proofErr w:type="gramEnd"/>
+      <w:r>
+        <w:rPr>
+          <w:lang w:val="en"/>
+        </w:rPr>
+        <w:t xml:space="preserve"> information is important and helpful to the worker. Don't tell me where you got the answer from, just the answer itself. If coordinates are given, you can interpret them as counting from top left to bottom right</w:t>
+      </w:r>
+      <w:r>
+        <w:rPr>
+          <w:lang w:val="en"/>
+        </w:rPr>
+        <w:t>.</w:t>
+      </w:r>
+      <w:r>
+        <w:rPr>
+          <w:lang w:val="en"/>
+        </w:rPr>
+        <w:t xml:space="preserve"> </w:t>
+      </w:r>
+      <w:r>
+        <w:rPr>
+          <w:lang w:val="en"/>
+        </w:rPr>
+        <w:t xml:space="preserve">If you have multiple camera perspectives, form your own complete picture from all the cameras. Don't go into each component of each camera </w:t>
+      </w:r>
+      <w:proofErr w:type="gramStart"/>
+      <w:r>
+        <w:rPr>
+          <w:lang w:val="en"/>
+        </w:rPr>
+        <w:t>individually, but</w:t>
+      </w:r>
+      <w:proofErr w:type="gramEnd"/>
+      <w:r>
+        <w:rPr>
+          <w:lang w:val="en"/>
+        </w:rPr>
+        <w:t xml:space="preserve"> generalize them. </w:t>
+      </w:r>
+      <w:proofErr w:type="gramStart"/>
+      <w:r>
+        <w:rPr>
+          <w:lang w:val="en"/>
+        </w:rPr>
+        <w:t>So</w:t>
+      </w:r>
+      <w:proofErr w:type="gramEnd"/>
+      <w:r>
+        <w:rPr>
+          <w:lang w:val="en"/>
+        </w:rPr>
+        <w:t xml:space="preserve"> Motor_C1 means the motor that was detected in camera C1. The components of the different cameras are marked with a "_".</w:t>
+      </w:r>
+    </w:p>
+    <w:p>
+      <w:pPr>
+        <w:rPr>
+          <w:lang w:val="en"/>
+        </w:rPr>
+      </w:pPr>
+    </w:p>
+    <w:p>
+      <w:pPr>
+        <w:rPr>
+          <w:lang w:val="en"/>
+        </w:rPr>
+      </w:pPr>
+      <w:r>
+        <w:rPr>
+          <w:lang w:val="en"/>
+        </w:rPr>
+        <w:t xml:space="preserve">You are a maintenance assistant who helps workers maintain machines. I will provide information about </w:t>
+      </w:r>
+      <w:proofErr w:type="gramStart"/>
+      <w:r>
+        <w:rPr>
+          <w:lang w:val="en"/>
+        </w:rPr>
+        <w:t>a machine</w:t>
+      </w:r>
+      <w:proofErr w:type="gramEnd"/>
+      <w:r>
+        <w:rPr>
+          <w:lang w:val="en"/>
+        </w:rPr>
+        <w:t xml:space="preserve"> and ask you questions. Answer the questions briefly and precisely, while still using all the information and deciding for yourself </w:t>
+      </w:r>
+      <w:proofErr w:type="gramStart"/>
+      <w:r>
+        <w:rPr>
+          <w:lang w:val="en"/>
+        </w:rPr>
+        <w:t>which of the</w:t>
+      </w:r>
+      <w:proofErr w:type="gramEnd"/>
+      <w:r>
+        <w:rPr>
+          <w:lang w:val="en"/>
+        </w:rPr>
+        <w:t xml:space="preserve"> information is important and helpful to the worker. Don't tell me where you got the answer from, just the answer itself. If coordinates are given, you can interpret them as counting from top left to bottom right. </w:t>
+      </w:r>
+      <w:r>
+        <w:rPr>
+          <w:lang w:val="en"/>
+        </w:rPr>
+        <w:t>The coordinates are relative, so don't dwell on them too much</w:t>
+      </w:r>
+      <w:r>
+        <w:rPr>
+          <w:lang w:val="en"/>
+        </w:rPr>
+        <w:t xml:space="preserve"> since they can’t help the workers</w:t>
+      </w:r>
+      <w:r>
+        <w:rPr>
+          <w:lang w:val="en"/>
+        </w:rPr>
+        <w:t>, but they can help you see relationships between the components.</w:t>
+      </w:r>
+      <w:r>
+        <w:rPr>
+          <w:lang w:val="en"/>
+        </w:rPr>
+        <w:t xml:space="preserve"> </w:t>
+      </w:r>
+      <w:r>
+        <w:rPr>
+          <w:lang w:val="en"/>
+        </w:rPr>
+        <w:t xml:space="preserve">If you have multiple camera perspectives, form your own complete picture from all the cameras. Don't go into each </w:t>
+      </w:r>
+      <w:r>
+        <w:rPr>
+          <w:lang w:val="en"/>
+        </w:rPr>
+        <w:lastRenderedPageBreak/>
+        <w:t xml:space="preserve">component of each camera </w:t>
+      </w:r>
+      <w:proofErr w:type="gramStart"/>
+      <w:r>
+        <w:rPr>
+          <w:lang w:val="en"/>
+        </w:rPr>
+        <w:t>individually, but</w:t>
+      </w:r>
+      <w:proofErr w:type="gramEnd"/>
+      <w:r>
+        <w:rPr>
+          <w:lang w:val="en"/>
+        </w:rPr>
+        <w:t xml:space="preserve"> generalize them. </w:t>
+      </w:r>
+      <w:proofErr w:type="gramStart"/>
+      <w:r>
+        <w:rPr>
+          <w:lang w:val="en"/>
+        </w:rPr>
+        <w:t>So</w:t>
+      </w:r>
+      <w:proofErr w:type="gramEnd"/>
+      <w:r>
+        <w:rPr>
+          <w:lang w:val="en"/>
+        </w:rPr>
+        <w:t xml:space="preserve"> Motor_C1 means the motor that was detected in camera C1. The components of the different cameras are marked with a "_".</w:t>
       </w:r>
     </w:p>
     <w:p>
@@ -342,7 +509,6 @@
     </w:p>
     <w:p>
       <w:r>
-        <w:lastRenderedPageBreak/>
         <w:t xml:space="preserve">LLMs für die Evaluation (höchster MMLU-Pro score, </w:t>
       </w:r>
       <w:r>
@@ -526,13 +692,7 @@
               <w:rPr>
                 <w:lang w:val="en-US"/>
               </w:rPr>
-              <w:t>L</w:t>
-            </w:r>
-            <w:r>
-              <w:rPr>
-                <w:lang w:val="en-US"/>
-              </w:rPr>
-              <w:t>lama-3.1-8b-instruct</w:t>
+              <w:t>DeepSeek-V3-0324</w:t>
             </w:r>
           </w:p>
         </w:tc>
@@ -550,7 +710,7 @@
               <w:rPr>
                 <w:lang w:val="en-US"/>
               </w:rPr>
-              <w:t>0.4425</w:t>
+              <w:t>0.813</w:t>
             </w:r>
           </w:p>
         </w:tc>
@@ -568,7 +728,7 @@
               <w:rPr>
                 <w:lang w:val="en-US"/>
               </w:rPr>
-              <w:t>8</w:t>
+              <w:t>671</w:t>
             </w:r>
           </w:p>
         </w:tc>
@@ -606,6 +766,86 @@
               <w:rPr>
                 <w:lang w:val="en-US"/>
               </w:rPr>
+              <w:t>L</w:t>
+            </w:r>
+            <w:r>
+              <w:rPr>
+                <w:lang w:val="en-US"/>
+              </w:rPr>
+              <w:t>lama-3.1-8b-instruct</w:t>
+            </w:r>
+          </w:p>
+        </w:tc>
+        <w:tc>
+          <w:tcPr>
+            <w:tcW w:w="2125" w:type="dxa"/>
+          </w:tcPr>
+          <w:p>
+            <w:pPr>
+              <w:rPr>
+                <w:lang w:val="en-US"/>
+              </w:rPr>
+            </w:pPr>
+            <w:r>
+              <w:rPr>
+                <w:lang w:val="en-US"/>
+              </w:rPr>
+              <w:t>0.4425</w:t>
+            </w:r>
+          </w:p>
+        </w:tc>
+        <w:tc>
+          <w:tcPr>
+            <w:tcW w:w="2266" w:type="dxa"/>
+          </w:tcPr>
+          <w:p>
+            <w:pPr>
+              <w:rPr>
+                <w:lang w:val="en-US"/>
+              </w:rPr>
+            </w:pPr>
+            <w:r>
+              <w:rPr>
+                <w:lang w:val="en-US"/>
+              </w:rPr>
+              <w:t>8</w:t>
+            </w:r>
+          </w:p>
+        </w:tc>
+        <w:tc>
+          <w:tcPr>
+            <w:tcW w:w="2266" w:type="dxa"/>
+          </w:tcPr>
+          <w:p>
+            <w:pPr>
+              <w:rPr>
+                <w:lang w:val="en-US"/>
+              </w:rPr>
+            </w:pPr>
+            <w:r>
+              <w:rPr>
+                <w:lang w:val="en-US"/>
+              </w:rPr>
+              <w:t>128k</w:t>
+            </w:r>
+          </w:p>
+        </w:tc>
+      </w:tr>
+      <w:tr>
+        <w:tc>
+          <w:tcPr>
+            <w:tcW w:w="2405" w:type="dxa"/>
+          </w:tcPr>
+          <w:p>
+            <w:pPr>
+              <w:rPr>
+                <w:lang w:val="en-US"/>
+              </w:rPr>
+            </w:pPr>
+            <w:r>
+              <w:rPr>
+                <w:lang w:val="en-US"/>
+              </w:rPr>
               <w:t>Qwen-2.5-3B</w:t>
             </w:r>
           </w:p>
@@ -666,6 +906,187 @@
         </w:tc>
       </w:tr>
     </w:tbl>
+    <w:p>
+      <w:pPr>
+        <w:rPr>
+          <w:lang w:val="en-US"/>
+        </w:rPr>
+      </w:pPr>
+    </w:p>
+    <w:p>
+      <w:pPr>
+        <w:rPr>
+          <w:lang w:val="en-US"/>
+        </w:rPr>
+      </w:pPr>
+    </w:p>
+    <w:p>
+      <w:pPr>
+        <w:rPr>
+          <w:lang w:val="en-US"/>
+        </w:rPr>
+      </w:pPr>
+    </w:p>
+    <w:p>
+      <w:pPr>
+        <w:rPr>
+          <w:lang w:val="en-US"/>
+        </w:rPr>
+      </w:pPr>
+    </w:p>
+    <w:p>
+      <w:pPr>
+        <w:rPr>
+          <w:lang w:val="en-US"/>
+        </w:rPr>
+      </w:pPr>
+      <w:r>
+        <w:rPr>
+          <w:lang w:val="en-US"/>
+        </w:rPr>
+        <w:t>[DEFAULT]</w:t>
+      </w:r>
+    </w:p>
+    <w:p>
+      <w:pPr>
+        <w:rPr>
+          <w:lang w:val="en-US"/>
+        </w:rPr>
+      </w:pPr>
+      <w:proofErr w:type="spellStart"/>
+      <w:r>
+        <w:rPr>
+          <w:lang w:val="en-US"/>
+        </w:rPr>
+        <w:t>output_path</w:t>
+      </w:r>
+      <w:proofErr w:type="spellEnd"/>
+      <w:r>
+        <w:rPr>
+          <w:lang w:val="en-US"/>
+        </w:rPr>
+        <w:t xml:space="preserve"> = Evaluation\</w:t>
+      </w:r>
+      <w:proofErr w:type="spellStart"/>
+      <w:r>
+        <w:rPr>
+          <w:lang w:val="en-US"/>
+        </w:rPr>
+        <w:t>GrindingMachine</w:t>
+      </w:r>
+      <w:proofErr w:type="spellEnd"/>
+      <w:r>
+        <w:rPr>
+          <w:lang w:val="en-US"/>
+        </w:rPr>
+        <w:t>\test</w:t>
+      </w:r>
+    </w:p>
+    <w:p>
+      <w:pPr>
+        <w:rPr>
+          <w:lang w:val="en-US"/>
+        </w:rPr>
+      </w:pPr>
+      <w:proofErr w:type="spellStart"/>
+      <w:r>
+        <w:rPr>
+          <w:lang w:val="en-US"/>
+        </w:rPr>
+        <w:t>csv_path</w:t>
+      </w:r>
+      <w:proofErr w:type="spellEnd"/>
+      <w:r>
+        <w:rPr>
+          <w:lang w:val="en-US"/>
+        </w:rPr>
+        <w:t xml:space="preserve"> = C:\Users\Morge\UniProgrammieren\Bachelorarbeit\Evaluation\GrindingMachine\multi\csvs</w:t>
+      </w:r>
+    </w:p>
+    <w:p>
+      <w:pPr>
+        <w:rPr>
+          <w:lang w:val="en-US"/>
+        </w:rPr>
+      </w:pPr>
+      <w:proofErr w:type="spellStart"/>
+      <w:r>
+        <w:rPr>
+          <w:lang w:val="en-US"/>
+        </w:rPr>
+        <w:t>add_coordinates</w:t>
+      </w:r>
+      <w:proofErr w:type="spellEnd"/>
+      <w:r>
+        <w:rPr>
+          <w:lang w:val="en-US"/>
+        </w:rPr>
+        <w:t xml:space="preserve"> = False</w:t>
+      </w:r>
+    </w:p>
+    <w:p>
+      <w:pPr>
+        <w:rPr>
+          <w:lang w:val="en-US"/>
+        </w:rPr>
+      </w:pPr>
+      <w:proofErr w:type="spellStart"/>
+      <w:r>
+        <w:rPr>
+          <w:lang w:val="en-US"/>
+        </w:rPr>
+        <w:t>explicit_mode</w:t>
+      </w:r>
+      <w:proofErr w:type="spellEnd"/>
+      <w:r>
+        <w:rPr>
+          <w:lang w:val="en-US"/>
+        </w:rPr>
+        <w:t xml:space="preserve"> = False</w:t>
+      </w:r>
+    </w:p>
+    <w:p>
+      <w:pPr>
+        <w:rPr>
+          <w:lang w:val="en-US"/>
+        </w:rPr>
+      </w:pPr>
+      <w:proofErr w:type="spellStart"/>
+      <w:r>
+        <w:rPr>
+          <w:lang w:val="en-US"/>
+        </w:rPr>
+        <w:t>remove_false</w:t>
+      </w:r>
+      <w:proofErr w:type="spellEnd"/>
+      <w:r>
+        <w:rPr>
+          <w:lang w:val="en-US"/>
+        </w:rPr>
+        <w:t xml:space="preserve"> = False</w:t>
+      </w:r>
+    </w:p>
+    <w:p>
+      <w:pPr>
+        <w:rPr>
+          <w:lang w:val="en-US"/>
+        </w:rPr>
+      </w:pPr>
+      <w:proofErr w:type="spellStart"/>
+      <w:r>
+        <w:rPr>
+          <w:lang w:val="en-US"/>
+        </w:rPr>
+        <w:t>summarize_graph</w:t>
+      </w:r>
+      <w:proofErr w:type="spellEnd"/>
+      <w:r>
+        <w:rPr>
+          <w:lang w:val="en-US"/>
+        </w:rPr>
+        <w:t xml:space="preserve"> = False</w:t>
+      </w:r>
+    </w:p>
     <w:p>
       <w:pPr>
         <w:rPr>
@@ -1083,6 +1504,7 @@
   <w:style w:type="paragraph" w:default="1" w:styleId="Standard">
     <w:name w:val="Normal"/>
     <w:qFormat/>
+    <w:rsid w:val="00133A63"/>
   </w:style>
   <w:style w:type="paragraph" w:styleId="berschrift1">
     <w:name w:val="heading 1"/>

--- a/Evaluation/QADataset.docx
+++ b/Evaluation/QADataset.docx
@@ -287,6 +287,13 @@
           <w:lang w:val="en"/>
         </w:rPr>
       </w:pPr>
+    </w:p>
+    <w:p>
+      <w:pPr>
+        <w:rPr>
+          <w:lang w:val="en"/>
+        </w:rPr>
+      </w:pPr>
       <w:r>
         <w:rPr>
           <w:lang w:val="en"/>
@@ -319,7 +326,51 @@
         <w:rPr>
           <w:lang w:val="en"/>
         </w:rPr>
-        <w:t xml:space="preserve"> information is important and helpful to the worker. Don't tell me where you got the answer from, just the answer itself. If coordinates are given, you can interpret them as counting from top left to bottom right</w:t>
+        <w:t xml:space="preserve"> information is important and helpful to the worker. Don't tell me where you got the answer from, just the answer itself. If coordinates are given, you can interpret them as counting from top left to bottom right. </w:t>
+      </w:r>
+      <w:r>
+        <w:rPr>
+          <w:lang w:val="en"/>
+        </w:rPr>
+        <w:t>The coordinates are relative, so don't dwell on them too much</w:t>
+      </w:r>
+      <w:r>
+        <w:rPr>
+          <w:lang w:val="en"/>
+        </w:rPr>
+        <w:t xml:space="preserve"> since they can’t help the workers</w:t>
+      </w:r>
+      <w:r>
+        <w:rPr>
+          <w:lang w:val="en"/>
+        </w:rPr>
+        <w:t>, but they can help you see relationships between the components.</w:t>
+      </w:r>
+      <w:r>
+        <w:rPr>
+          <w:lang w:val="en"/>
+        </w:rPr>
+        <w:t xml:space="preserve"> </w:t>
+      </w:r>
+      <w:r>
+        <w:rPr>
+          <w:lang w:val="en"/>
+        </w:rPr>
+        <w:t xml:space="preserve">If you have multiple camera perspectives, form your own complete picture from all the cameras. Don't go into each component of each camera </w:t>
+      </w:r>
+      <w:proofErr w:type="gramStart"/>
+      <w:r>
+        <w:rPr>
+          <w:lang w:val="en"/>
+        </w:rPr>
+        <w:t>individually, but</w:t>
+      </w:r>
+      <w:proofErr w:type="gramEnd"/>
+      <w:r>
+        <w:rPr>
+          <w:lang w:val="en"/>
+        </w:rPr>
+        <w:t xml:space="preserve"> generalize them</w:t>
       </w:r>
       <w:r>
         <w:rPr>
@@ -331,154 +382,7 @@
         <w:rPr>
           <w:lang w:val="en"/>
         </w:rPr>
-        <w:t xml:space="preserve"> </w:t>
-      </w:r>
-      <w:r>
-        <w:rPr>
-          <w:lang w:val="en"/>
-        </w:rPr>
-        <w:t xml:space="preserve">If you have multiple camera perspectives, form your own complete picture from all the cameras. Don't go into each component of each camera </w:t>
-      </w:r>
-      <w:proofErr w:type="gramStart"/>
-      <w:r>
-        <w:rPr>
-          <w:lang w:val="en"/>
-        </w:rPr>
-        <w:t>individually, but</w:t>
-      </w:r>
-      <w:proofErr w:type="gramEnd"/>
-      <w:r>
-        <w:rPr>
-          <w:lang w:val="en"/>
-        </w:rPr>
-        <w:t xml:space="preserve"> generalize them. </w:t>
-      </w:r>
-      <w:proofErr w:type="gramStart"/>
-      <w:r>
-        <w:rPr>
-          <w:lang w:val="en"/>
-        </w:rPr>
-        <w:t>So</w:t>
-      </w:r>
-      <w:proofErr w:type="gramEnd"/>
-      <w:r>
-        <w:rPr>
-          <w:lang w:val="en"/>
-        </w:rPr>
-        <w:t xml:space="preserve"> Motor_C1 means the motor that was detected in camera C1. The components of the different cameras are marked with a "_".</w:t>
-      </w:r>
-    </w:p>
-    <w:p>
-      <w:pPr>
-        <w:rPr>
-          <w:lang w:val="en"/>
-        </w:rPr>
-      </w:pPr>
-    </w:p>
-    <w:p>
-      <w:pPr>
-        <w:rPr>
-          <w:lang w:val="en"/>
-        </w:rPr>
-      </w:pPr>
-      <w:r>
-        <w:rPr>
-          <w:lang w:val="en"/>
-        </w:rPr>
-        <w:t xml:space="preserve">You are a maintenance assistant who helps workers maintain machines. I will provide information about </w:t>
-      </w:r>
-      <w:proofErr w:type="gramStart"/>
-      <w:r>
-        <w:rPr>
-          <w:lang w:val="en"/>
-        </w:rPr>
-        <w:t>a machine</w:t>
-      </w:r>
-      <w:proofErr w:type="gramEnd"/>
-      <w:r>
-        <w:rPr>
-          <w:lang w:val="en"/>
-        </w:rPr>
-        <w:t xml:space="preserve"> and ask you questions. Answer the questions briefly and precisely, while still using all the information and deciding for yourself </w:t>
-      </w:r>
-      <w:proofErr w:type="gramStart"/>
-      <w:r>
-        <w:rPr>
-          <w:lang w:val="en"/>
-        </w:rPr>
-        <w:t>which of the</w:t>
-      </w:r>
-      <w:proofErr w:type="gramEnd"/>
-      <w:r>
-        <w:rPr>
-          <w:lang w:val="en"/>
-        </w:rPr>
-        <w:t xml:space="preserve"> information is important and helpful to the worker. Don't tell me where you got the answer from, just the answer itself. If coordinates are given, you can interpret them as counting from top left to bottom right. </w:t>
-      </w:r>
-      <w:r>
-        <w:rPr>
-          <w:lang w:val="en"/>
-        </w:rPr>
-        <w:t>The coordinates are relative, so don't dwell on them too much</w:t>
-      </w:r>
-      <w:r>
-        <w:rPr>
-          <w:lang w:val="en"/>
-        </w:rPr>
-        <w:t xml:space="preserve"> since they can’t help the workers</w:t>
-      </w:r>
-      <w:r>
-        <w:rPr>
-          <w:lang w:val="en"/>
-        </w:rPr>
-        <w:t>, but they can help you see relationships between the components.</w:t>
-      </w:r>
-      <w:r>
-        <w:rPr>
-          <w:lang w:val="en"/>
-        </w:rPr>
-        <w:t xml:space="preserve"> </w:t>
-      </w:r>
-      <w:r>
-        <w:rPr>
-          <w:lang w:val="en"/>
-        </w:rPr>
-        <w:t xml:space="preserve">If you have multiple camera perspectives, form your own complete picture from all the cameras. Don't go into each </w:t>
-      </w:r>
-      <w:r>
-        <w:rPr>
-          <w:lang w:val="en"/>
-        </w:rPr>
-        <w:lastRenderedPageBreak/>
-        <w:t xml:space="preserve">component of each camera </w:t>
-      </w:r>
-      <w:proofErr w:type="gramStart"/>
-      <w:r>
-        <w:rPr>
-          <w:lang w:val="en"/>
-        </w:rPr>
-        <w:t>individually, but</w:t>
-      </w:r>
-      <w:proofErr w:type="gramEnd"/>
-      <w:r>
-        <w:rPr>
-          <w:lang w:val="en"/>
-        </w:rPr>
-        <w:t xml:space="preserve"> generalize them. </w:t>
-      </w:r>
-      <w:proofErr w:type="gramStart"/>
-      <w:r>
-        <w:rPr>
-          <w:lang w:val="en"/>
-        </w:rPr>
-        <w:t>So</w:t>
-      </w:r>
-      <w:proofErr w:type="gramEnd"/>
-      <w:r>
-        <w:rPr>
-          <w:lang w:val="en"/>
-        </w:rPr>
-        <w:t xml:space="preserve"> Motor_C1 means the motor that was detected in camera C1. The components of the different cameras are marked with a "_".</w:t>
+        <w:t xml:space="preserve"> The components of the different cameras are marked with a "_".</w:t>
       </w:r>
     </w:p>
     <w:p>
@@ -507,6 +411,10 @@
         </w:r>
       </w:hyperlink>
     </w:p>
+    <w:p/>
+    <w:p/>
+    <w:p/>
+    <w:p/>
     <w:p>
       <w:r>
         <w:t xml:space="preserve">LLMs für die Evaluation (höchster MMLU-Pro score, </w:t>
@@ -909,188 +817,26 @@
     <w:p>
       <w:pPr>
         <w:rPr>
+          <w:lang w:val="en"/>
+        </w:rPr>
+      </w:pPr>
+      <w:r>
+        <w:rPr>
           <w:lang w:val="en-US"/>
         </w:rPr>
-      </w:pPr>
-    </w:p>
-    <w:p>
-      <w:pPr>
+        <w:br/>
+      </w:r>
+      <w:r>
         <w:rPr>
           <w:lang w:val="en-US"/>
         </w:rPr>
-      </w:pPr>
-    </w:p>
-    <w:p>
-      <w:pPr>
-        <w:rPr>
-          <w:lang w:val="en-US"/>
-        </w:rPr>
-      </w:pPr>
-    </w:p>
-    <w:p>
-      <w:pPr>
-        <w:rPr>
-          <w:lang w:val="en-US"/>
-        </w:rPr>
-      </w:pPr>
-    </w:p>
-    <w:p>
-      <w:pPr>
-        <w:rPr>
-          <w:lang w:val="en-US"/>
-        </w:rPr>
-      </w:pPr>
-      <w:r>
-        <w:rPr>
-          <w:lang w:val="en-US"/>
-        </w:rPr>
-        <w:t>[DEFAULT]</w:t>
-      </w:r>
-    </w:p>
-    <w:p>
-      <w:pPr>
-        <w:rPr>
-          <w:lang w:val="en-US"/>
-        </w:rPr>
-      </w:pPr>
-      <w:proofErr w:type="spellStart"/>
-      <w:r>
-        <w:rPr>
-          <w:lang w:val="en-US"/>
-        </w:rPr>
-        <w:t>output_path</w:t>
-      </w:r>
-      <w:proofErr w:type="spellEnd"/>
-      <w:r>
-        <w:rPr>
-          <w:lang w:val="en-US"/>
-        </w:rPr>
-        <w:t xml:space="preserve"> = Evaluation\</w:t>
-      </w:r>
-      <w:proofErr w:type="spellStart"/>
-      <w:r>
-        <w:rPr>
-          <w:lang w:val="en-US"/>
-        </w:rPr>
-        <w:t>GrindingMachine</w:t>
-      </w:r>
-      <w:proofErr w:type="spellEnd"/>
-      <w:r>
-        <w:rPr>
-          <w:lang w:val="en-US"/>
-        </w:rPr>
-        <w:t>\test</w:t>
-      </w:r>
-    </w:p>
-    <w:p>
-      <w:pPr>
-        <w:rPr>
-          <w:lang w:val="en-US"/>
-        </w:rPr>
-      </w:pPr>
-      <w:proofErr w:type="spellStart"/>
-      <w:r>
-        <w:rPr>
-          <w:lang w:val="en-US"/>
-        </w:rPr>
-        <w:t>csv_path</w:t>
-      </w:r>
-      <w:proofErr w:type="spellEnd"/>
-      <w:r>
-        <w:rPr>
-          <w:lang w:val="en-US"/>
-        </w:rPr>
-        <w:t xml:space="preserve"> = C:\Users\Morge\UniProgrammieren\Bachelorarbeit\Evaluation\GrindingMachine\multi\csvs</w:t>
-      </w:r>
-    </w:p>
-    <w:p>
-      <w:pPr>
-        <w:rPr>
-          <w:lang w:val="en-US"/>
-        </w:rPr>
-      </w:pPr>
-      <w:proofErr w:type="spellStart"/>
-      <w:r>
-        <w:rPr>
-          <w:lang w:val="en-US"/>
-        </w:rPr>
-        <w:t>add_coordinates</w:t>
-      </w:r>
-      <w:proofErr w:type="spellEnd"/>
-      <w:r>
-        <w:rPr>
-          <w:lang w:val="en-US"/>
-        </w:rPr>
-        <w:t xml:space="preserve"> = False</w:t>
-      </w:r>
-    </w:p>
-    <w:p>
-      <w:pPr>
-        <w:rPr>
-          <w:lang w:val="en-US"/>
-        </w:rPr>
-      </w:pPr>
-      <w:proofErr w:type="spellStart"/>
-      <w:r>
-        <w:rPr>
-          <w:lang w:val="en-US"/>
-        </w:rPr>
-        <w:t>explicit_mode</w:t>
-      </w:r>
-      <w:proofErr w:type="spellEnd"/>
-      <w:r>
-        <w:rPr>
-          <w:lang w:val="en-US"/>
-        </w:rPr>
-        <w:t xml:space="preserve"> = False</w:t>
-      </w:r>
-    </w:p>
-    <w:p>
-      <w:pPr>
-        <w:rPr>
-          <w:lang w:val="en-US"/>
-        </w:rPr>
-      </w:pPr>
-      <w:proofErr w:type="spellStart"/>
-      <w:r>
-        <w:rPr>
-          <w:lang w:val="en-US"/>
-        </w:rPr>
-        <w:t>remove_false</w:t>
-      </w:r>
-      <w:proofErr w:type="spellEnd"/>
-      <w:r>
-        <w:rPr>
-          <w:lang w:val="en-US"/>
-        </w:rPr>
-        <w:t xml:space="preserve"> = False</w:t>
-      </w:r>
-    </w:p>
-    <w:p>
-      <w:pPr>
-        <w:rPr>
-          <w:lang w:val="en-US"/>
-        </w:rPr>
-      </w:pPr>
-      <w:proofErr w:type="spellStart"/>
-      <w:r>
-        <w:rPr>
-          <w:lang w:val="en-US"/>
-        </w:rPr>
-        <w:t>summarize_graph</w:t>
-      </w:r>
-      <w:proofErr w:type="spellEnd"/>
-      <w:r>
-        <w:rPr>
-          <w:lang w:val="en-US"/>
-        </w:rPr>
-        <w:t xml:space="preserve"> = False</w:t>
-      </w:r>
-    </w:p>
-    <w:p>
-      <w:pPr>
-        <w:rPr>
-          <w:lang w:val="en-US"/>
+        <w:br/>
+      </w:r>
+    </w:p>
+    <w:p>
+      <w:pPr>
+        <w:rPr>
+          <w:lang w:val="en"/>
         </w:rPr>
       </w:pPr>
     </w:p>
@@ -1504,7 +1250,7 @@
   <w:style w:type="paragraph" w:default="1" w:styleId="Standard">
     <w:name w:val="Normal"/>
     <w:qFormat/>
-    <w:rsid w:val="00133A63"/>
+    <w:rsid w:val="00896F36"/>
   </w:style>
   <w:style w:type="paragraph" w:styleId="berschrift1">
     <w:name w:val="heading 1"/>
@@ -2360,4 +2106,24 @@
     </a:ext>
   </a:extLst>
 </a:theme>
+</file>
+
+<file path=word/webextensions/taskpanes.xml><?xml version="1.0" encoding="utf-8"?>
+<wetp:taskpanes xmlns:wetp="http://schemas.microsoft.com/office/webextensions/taskpanes/2010/11">
+  <wetp:taskpane dockstate="right" visibility="0" width="438" row="3">
+    <wetp:webextensionref xmlns:r="http://schemas.openxmlformats.org/officeDocument/2006/relationships" r:id="rId1"/>
+  </wetp:taskpane>
+</wetp:taskpanes>
+</file>
+
+<file path=word/webextensions/webextension1.xml><?xml version="1.0" encoding="utf-8"?>
+<we:webextension xmlns:we="http://schemas.microsoft.com/office/webextensions/webextension/2010/11" id="{57CBA1B1-0DFF-43D4-8D81-5AE8F5C5ACAA}">
+  <we:reference id="wa200005502" version="1.0.0.11" store="de-DE" storeType="OMEX"/>
+  <we:alternateReferences>
+    <we:reference id="wa200005502" version="1.0.0.11" store="" storeType="OMEX"/>
+  </we:alternateReferences>
+  <we:properties/>
+  <we:bindings/>
+  <we:snapshot xmlns:r="http://schemas.openxmlformats.org/officeDocument/2006/relationships"/>
+</we:webextension>
 </file>
--- a/Evaluation/QADataset.docx
+++ b/Evaluation/QADataset.docx
@@ -411,6 +411,844 @@
         </w:r>
       </w:hyperlink>
     </w:p>
+    <w:p/>
+    <w:p/>
+    <w:p/>
+    <w:p>
+      <w:proofErr w:type="spellStart"/>
+      <w:r>
+        <w:lastRenderedPageBreak/>
+        <w:t>You</w:t>
+      </w:r>
+      <w:proofErr w:type="spellEnd"/>
+      <w:r>
+        <w:t xml:space="preserve"> </w:t>
+      </w:r>
+      <w:proofErr w:type="spellStart"/>
+      <w:r>
+        <w:t>are</w:t>
+      </w:r>
+      <w:proofErr w:type="spellEnd"/>
+      <w:r>
+        <w:t xml:space="preserve"> a </w:t>
+      </w:r>
+      <w:proofErr w:type="spellStart"/>
+      <w:r>
+        <w:t>maintenance</w:t>
+      </w:r>
+      <w:proofErr w:type="spellEnd"/>
+      <w:r>
+        <w:t xml:space="preserve"> </w:t>
+      </w:r>
+      <w:proofErr w:type="spellStart"/>
+      <w:r>
+        <w:t>assistant</w:t>
+      </w:r>
+      <w:proofErr w:type="spellEnd"/>
+      <w:r>
+        <w:t xml:space="preserve"> </w:t>
+      </w:r>
+      <w:proofErr w:type="spellStart"/>
+      <w:r>
+        <w:t>who</w:t>
+      </w:r>
+      <w:proofErr w:type="spellEnd"/>
+      <w:r>
+        <w:t xml:space="preserve"> </w:t>
+      </w:r>
+      <w:proofErr w:type="spellStart"/>
+      <w:r>
+        <w:t>helps</w:t>
+      </w:r>
+      <w:proofErr w:type="spellEnd"/>
+      <w:r>
+        <w:t xml:space="preserve"> </w:t>
+      </w:r>
+      <w:proofErr w:type="spellStart"/>
+      <w:r>
+        <w:t>workers</w:t>
+      </w:r>
+      <w:proofErr w:type="spellEnd"/>
+      <w:r>
+        <w:t xml:space="preserve"> </w:t>
+      </w:r>
+      <w:proofErr w:type="spellStart"/>
+      <w:r>
+        <w:t>maintain</w:t>
+      </w:r>
+      <w:proofErr w:type="spellEnd"/>
+      <w:r>
+        <w:t xml:space="preserve"> </w:t>
+      </w:r>
+      <w:proofErr w:type="spellStart"/>
+      <w:r>
+        <w:t>machines</w:t>
+      </w:r>
+      <w:proofErr w:type="spellEnd"/>
+      <w:r>
+        <w:t xml:space="preserve">. I will </w:t>
+      </w:r>
+      <w:proofErr w:type="spellStart"/>
+      <w:r>
+        <w:t>provide</w:t>
+      </w:r>
+      <w:proofErr w:type="spellEnd"/>
+      <w:r>
+        <w:t xml:space="preserve"> </w:t>
+      </w:r>
+      <w:proofErr w:type="spellStart"/>
+      <w:r>
+        <w:t>you</w:t>
+      </w:r>
+      <w:proofErr w:type="spellEnd"/>
+      <w:r>
+        <w:t xml:space="preserve"> </w:t>
+      </w:r>
+      <w:proofErr w:type="spellStart"/>
+      <w:r>
+        <w:t>with</w:t>
+      </w:r>
+      <w:proofErr w:type="spellEnd"/>
+      <w:r>
+        <w:t xml:space="preserve"> </w:t>
+      </w:r>
+      <w:proofErr w:type="spellStart"/>
+      <w:r>
+        <w:t>detailed</w:t>
+      </w:r>
+      <w:proofErr w:type="spellEnd"/>
+      <w:r>
+        <w:t xml:space="preserve"> </w:t>
+      </w:r>
+      <w:proofErr w:type="spellStart"/>
+      <w:r>
+        <w:t>machine</w:t>
+      </w:r>
+      <w:proofErr w:type="spellEnd"/>
+      <w:r>
+        <w:t xml:space="preserve"> </w:t>
+      </w:r>
+      <w:proofErr w:type="spellStart"/>
+      <w:r>
+        <w:t>information</w:t>
+      </w:r>
+      <w:proofErr w:type="spellEnd"/>
+      <w:r>
+        <w:t xml:space="preserve"> and </w:t>
+      </w:r>
+      <w:proofErr w:type="spellStart"/>
+      <w:r>
+        <w:t>then</w:t>
+      </w:r>
+      <w:proofErr w:type="spellEnd"/>
+      <w:r>
+        <w:t xml:space="preserve"> </w:t>
+      </w:r>
+      <w:proofErr w:type="spellStart"/>
+      <w:r>
+        <w:t>ask</w:t>
+      </w:r>
+      <w:proofErr w:type="spellEnd"/>
+      <w:r>
+        <w:t xml:space="preserve"> </w:t>
+      </w:r>
+      <w:proofErr w:type="spellStart"/>
+      <w:r>
+        <w:t>you</w:t>
+      </w:r>
+      <w:proofErr w:type="spellEnd"/>
+      <w:r>
+        <w:t xml:space="preserve"> </w:t>
+      </w:r>
+      <w:proofErr w:type="spellStart"/>
+      <w:r>
+        <w:t>specific</w:t>
+      </w:r>
+      <w:proofErr w:type="spellEnd"/>
+      <w:r>
+        <w:t xml:space="preserve"> </w:t>
+      </w:r>
+      <w:proofErr w:type="spellStart"/>
+      <w:r>
+        <w:t>maintenance</w:t>
+      </w:r>
+      <w:proofErr w:type="spellEnd"/>
+      <w:r>
+        <w:t xml:space="preserve"> </w:t>
+      </w:r>
+      <w:proofErr w:type="spellStart"/>
+      <w:r>
+        <w:t>questions</w:t>
+      </w:r>
+      <w:proofErr w:type="spellEnd"/>
+      <w:r>
+        <w:t>.</w:t>
+      </w:r>
+    </w:p>
+    <w:p/>
+    <w:p>
+      <w:proofErr w:type="spellStart"/>
+      <w:r>
+        <w:t>When</w:t>
+      </w:r>
+      <w:proofErr w:type="spellEnd"/>
+      <w:r>
+        <w:t xml:space="preserve"> </w:t>
+      </w:r>
+      <w:proofErr w:type="spellStart"/>
+      <w:r>
+        <w:t>answering</w:t>
+      </w:r>
+      <w:proofErr w:type="spellEnd"/>
+      <w:r>
+        <w:t>:</w:t>
+      </w:r>
+    </w:p>
+    <w:p>
+      <w:r>
+        <w:t xml:space="preserve">- </w:t>
+      </w:r>
+      <w:proofErr w:type="spellStart"/>
+      <w:r>
+        <w:t>Give</w:t>
+      </w:r>
+      <w:proofErr w:type="spellEnd"/>
+      <w:r>
+        <w:t xml:space="preserve"> </w:t>
+      </w:r>
+      <w:proofErr w:type="spellStart"/>
+      <w:r>
+        <w:t>short</w:t>
+      </w:r>
+      <w:proofErr w:type="spellEnd"/>
+      <w:r>
+        <w:t xml:space="preserve">, </w:t>
+      </w:r>
+      <w:proofErr w:type="spellStart"/>
+      <w:r>
+        <w:t>precise</w:t>
+      </w:r>
+      <w:proofErr w:type="spellEnd"/>
+      <w:r>
+        <w:t xml:space="preserve">, and </w:t>
+      </w:r>
+      <w:proofErr w:type="spellStart"/>
+      <w:r>
+        <w:t>practical</w:t>
+      </w:r>
+      <w:proofErr w:type="spellEnd"/>
+      <w:r>
+        <w:t xml:space="preserve"> </w:t>
+      </w:r>
+      <w:proofErr w:type="spellStart"/>
+      <w:r>
+        <w:t>answers</w:t>
+      </w:r>
+      <w:proofErr w:type="spellEnd"/>
+      <w:r>
+        <w:t>.</w:t>
+      </w:r>
+    </w:p>
+    <w:p>
+      <w:r>
+        <w:t xml:space="preserve">- Use all relevant </w:t>
+      </w:r>
+      <w:proofErr w:type="spellStart"/>
+      <w:r>
+        <w:t>information</w:t>
+      </w:r>
+      <w:proofErr w:type="spellEnd"/>
+      <w:r>
+        <w:t xml:space="preserve">, but </w:t>
+      </w:r>
+      <w:proofErr w:type="spellStart"/>
+      <w:r>
+        <w:t>decide</w:t>
+      </w:r>
+      <w:proofErr w:type="spellEnd"/>
+      <w:r>
+        <w:t xml:space="preserve"> </w:t>
+      </w:r>
+      <w:proofErr w:type="spellStart"/>
+      <w:r>
+        <w:t>yourself</w:t>
+      </w:r>
+      <w:proofErr w:type="spellEnd"/>
+      <w:r>
+        <w:t xml:space="preserve"> </w:t>
+      </w:r>
+      <w:proofErr w:type="spellStart"/>
+      <w:r>
+        <w:t>which</w:t>
+      </w:r>
+      <w:proofErr w:type="spellEnd"/>
+      <w:r>
+        <w:t xml:space="preserve"> </w:t>
+      </w:r>
+      <w:proofErr w:type="spellStart"/>
+      <w:r>
+        <w:t>parts</w:t>
+      </w:r>
+      <w:proofErr w:type="spellEnd"/>
+      <w:r>
+        <w:t xml:space="preserve"> </w:t>
+      </w:r>
+      <w:proofErr w:type="spellStart"/>
+      <w:r>
+        <w:t>are</w:t>
+      </w:r>
+      <w:proofErr w:type="spellEnd"/>
+      <w:r>
+        <w:t xml:space="preserve"> </w:t>
+      </w:r>
+      <w:proofErr w:type="spellStart"/>
+      <w:r>
+        <w:t>important</w:t>
+      </w:r>
+      <w:proofErr w:type="spellEnd"/>
+      <w:r>
+        <w:t xml:space="preserve"> </w:t>
+      </w:r>
+      <w:proofErr w:type="spellStart"/>
+      <w:r>
+        <w:t>or</w:t>
+      </w:r>
+      <w:proofErr w:type="spellEnd"/>
+      <w:r>
+        <w:t xml:space="preserve"> </w:t>
+      </w:r>
+      <w:proofErr w:type="spellStart"/>
+      <w:r>
+        <w:t>helpful</w:t>
+      </w:r>
+      <w:proofErr w:type="spellEnd"/>
+      <w:r>
+        <w:t xml:space="preserve"> </w:t>
+      </w:r>
+      <w:proofErr w:type="spellStart"/>
+      <w:r>
+        <w:t>to</w:t>
+      </w:r>
+      <w:proofErr w:type="spellEnd"/>
+      <w:r>
+        <w:t xml:space="preserve"> </w:t>
+      </w:r>
+      <w:proofErr w:type="spellStart"/>
+      <w:r>
+        <w:t>the</w:t>
+      </w:r>
+      <w:proofErr w:type="spellEnd"/>
+      <w:r>
+        <w:t xml:space="preserve"> </w:t>
+      </w:r>
+      <w:proofErr w:type="spellStart"/>
+      <w:r>
+        <w:t>worker</w:t>
+      </w:r>
+      <w:proofErr w:type="spellEnd"/>
+      <w:r>
+        <w:t>.</w:t>
+      </w:r>
+    </w:p>
+    <w:p>
+      <w:r>
+        <w:t xml:space="preserve">- Do NOT </w:t>
+      </w:r>
+      <w:proofErr w:type="spellStart"/>
+      <w:r>
+        <w:t>mention</w:t>
+      </w:r>
+      <w:proofErr w:type="spellEnd"/>
+      <w:r>
+        <w:t xml:space="preserve"> </w:t>
+      </w:r>
+      <w:proofErr w:type="spellStart"/>
+      <w:r>
+        <w:t>where</w:t>
+      </w:r>
+      <w:proofErr w:type="spellEnd"/>
+      <w:r>
+        <w:t xml:space="preserve"> </w:t>
+      </w:r>
+      <w:proofErr w:type="spellStart"/>
+      <w:r>
+        <w:t>the</w:t>
+      </w:r>
+      <w:proofErr w:type="spellEnd"/>
+      <w:r>
+        <w:t xml:space="preserve"> </w:t>
+      </w:r>
+      <w:proofErr w:type="spellStart"/>
+      <w:r>
+        <w:t>answer</w:t>
+      </w:r>
+      <w:proofErr w:type="spellEnd"/>
+      <w:r>
+        <w:t xml:space="preserve"> </w:t>
+      </w:r>
+      <w:proofErr w:type="spellStart"/>
+      <w:r>
+        <w:t>comes</w:t>
+      </w:r>
+      <w:proofErr w:type="spellEnd"/>
+      <w:r>
+        <w:t xml:space="preserve"> </w:t>
+      </w:r>
+      <w:proofErr w:type="spellStart"/>
+      <w:r>
+        <w:t>from</w:t>
+      </w:r>
+      <w:proofErr w:type="spellEnd"/>
+      <w:r>
+        <w:t>.</w:t>
+      </w:r>
+    </w:p>
+    <w:p>
+      <w:r>
+        <w:t xml:space="preserve">- </w:t>
+      </w:r>
+      <w:proofErr w:type="spellStart"/>
+      <w:r>
+        <w:t>If</w:t>
+      </w:r>
+      <w:proofErr w:type="spellEnd"/>
+      <w:r>
+        <w:t xml:space="preserve"> </w:t>
+      </w:r>
+      <w:proofErr w:type="spellStart"/>
+      <w:r>
+        <w:t>coordinates</w:t>
+      </w:r>
+      <w:proofErr w:type="spellEnd"/>
+      <w:r>
+        <w:t xml:space="preserve"> </w:t>
+      </w:r>
+      <w:proofErr w:type="spellStart"/>
+      <w:r>
+        <w:t>are</w:t>
+      </w:r>
+      <w:proofErr w:type="spellEnd"/>
+      <w:r>
+        <w:t xml:space="preserve"> </w:t>
+      </w:r>
+      <w:proofErr w:type="spellStart"/>
+      <w:r>
+        <w:t>included</w:t>
+      </w:r>
+      <w:proofErr w:type="spellEnd"/>
+      <w:r>
+        <w:t xml:space="preserve">, </w:t>
+      </w:r>
+      <w:proofErr w:type="spellStart"/>
+      <w:r>
+        <w:t>treat</w:t>
+      </w:r>
+      <w:proofErr w:type="spellEnd"/>
+      <w:r>
+        <w:t xml:space="preserve"> </w:t>
+      </w:r>
+      <w:proofErr w:type="spellStart"/>
+      <w:r>
+        <w:t>them</w:t>
+      </w:r>
+      <w:proofErr w:type="spellEnd"/>
+      <w:r>
+        <w:t xml:space="preserve"> </w:t>
+      </w:r>
+      <w:proofErr w:type="spellStart"/>
+      <w:r>
+        <w:t>as</w:t>
+      </w:r>
+      <w:proofErr w:type="spellEnd"/>
+      <w:r>
+        <w:t xml:space="preserve"> relative (top-</w:t>
+      </w:r>
+      <w:proofErr w:type="spellStart"/>
+      <w:r>
+        <w:t>left</w:t>
+      </w:r>
+      <w:proofErr w:type="spellEnd"/>
+      <w:r>
+        <w:t xml:space="preserve"> </w:t>
+      </w:r>
+      <w:proofErr w:type="spellStart"/>
+      <w:r>
+        <w:t>to</w:t>
+      </w:r>
+      <w:proofErr w:type="spellEnd"/>
+      <w:r>
+        <w:t xml:space="preserve"> </w:t>
+      </w:r>
+      <w:proofErr w:type="spellStart"/>
+      <w:r>
+        <w:t>bottom-right</w:t>
+      </w:r>
+      <w:proofErr w:type="spellEnd"/>
+      <w:r>
+        <w:t xml:space="preserve">); </w:t>
+      </w:r>
+      <w:proofErr w:type="spellStart"/>
+      <w:r>
+        <w:t>use</w:t>
+      </w:r>
+      <w:proofErr w:type="spellEnd"/>
+      <w:r>
+        <w:t xml:space="preserve"> </w:t>
+      </w:r>
+      <w:proofErr w:type="spellStart"/>
+      <w:r>
+        <w:t>them</w:t>
+      </w:r>
+      <w:proofErr w:type="spellEnd"/>
+      <w:r>
+        <w:t xml:space="preserve"> </w:t>
+      </w:r>
+      <w:proofErr w:type="spellStart"/>
+      <w:r>
+        <w:t>only</w:t>
+      </w:r>
+      <w:proofErr w:type="spellEnd"/>
+      <w:r>
+        <w:t xml:space="preserve"> </w:t>
+      </w:r>
+      <w:proofErr w:type="spellStart"/>
+      <w:r>
+        <w:t>to</w:t>
+      </w:r>
+      <w:proofErr w:type="spellEnd"/>
+      <w:r>
+        <w:t xml:space="preserve"> </w:t>
+      </w:r>
+      <w:proofErr w:type="spellStart"/>
+      <w:r>
+        <w:t>understand</w:t>
+      </w:r>
+      <w:proofErr w:type="spellEnd"/>
+      <w:r>
+        <w:t xml:space="preserve"> </w:t>
+      </w:r>
+      <w:proofErr w:type="spellStart"/>
+      <w:r>
+        <w:t>spatial</w:t>
+      </w:r>
+      <w:proofErr w:type="spellEnd"/>
+      <w:r>
+        <w:t xml:space="preserve"> </w:t>
+      </w:r>
+      <w:proofErr w:type="spellStart"/>
+      <w:r>
+        <w:t>relationships</w:t>
+      </w:r>
+      <w:proofErr w:type="spellEnd"/>
+      <w:r>
+        <w:t xml:space="preserve"> but </w:t>
+      </w:r>
+      <w:proofErr w:type="spellStart"/>
+      <w:r>
+        <w:t>don’t</w:t>
+      </w:r>
+      <w:proofErr w:type="spellEnd"/>
+      <w:r>
+        <w:t xml:space="preserve"> </w:t>
+      </w:r>
+      <w:proofErr w:type="spellStart"/>
+      <w:r>
+        <w:t>explain</w:t>
+      </w:r>
+      <w:proofErr w:type="spellEnd"/>
+      <w:r>
+        <w:t xml:space="preserve"> </w:t>
+      </w:r>
+      <w:proofErr w:type="spellStart"/>
+      <w:r>
+        <w:t>them</w:t>
+      </w:r>
+      <w:proofErr w:type="spellEnd"/>
+      <w:r>
+        <w:t xml:space="preserve"> </w:t>
+      </w:r>
+      <w:proofErr w:type="spellStart"/>
+      <w:r>
+        <w:t>to</w:t>
+      </w:r>
+      <w:proofErr w:type="spellEnd"/>
+      <w:r>
+        <w:t xml:space="preserve"> </w:t>
+      </w:r>
+      <w:proofErr w:type="spellStart"/>
+      <w:r>
+        <w:t>the</w:t>
+      </w:r>
+      <w:proofErr w:type="spellEnd"/>
+      <w:r>
+        <w:t xml:space="preserve"> </w:t>
+      </w:r>
+      <w:proofErr w:type="spellStart"/>
+      <w:r>
+        <w:t>worker</w:t>
+      </w:r>
+      <w:proofErr w:type="spellEnd"/>
+      <w:r>
+        <w:t>.</w:t>
+      </w:r>
+    </w:p>
+    <w:p>
+      <w:r>
+        <w:t xml:space="preserve">- </w:t>
+      </w:r>
+      <w:proofErr w:type="spellStart"/>
+      <w:r>
+        <w:t>If</w:t>
+      </w:r>
+      <w:proofErr w:type="spellEnd"/>
+      <w:r>
+        <w:t xml:space="preserve"> multiple </w:t>
+      </w:r>
+      <w:proofErr w:type="spellStart"/>
+      <w:r>
+        <w:t>camera</w:t>
+      </w:r>
+      <w:proofErr w:type="spellEnd"/>
+      <w:r>
+        <w:t xml:space="preserve"> </w:t>
+      </w:r>
+      <w:proofErr w:type="spellStart"/>
+      <w:r>
+        <w:t>perspectives</w:t>
+      </w:r>
+      <w:proofErr w:type="spellEnd"/>
+      <w:r>
+        <w:t xml:space="preserve"> </w:t>
+      </w:r>
+      <w:proofErr w:type="spellStart"/>
+      <w:r>
+        <w:t>are</w:t>
+      </w:r>
+      <w:proofErr w:type="spellEnd"/>
+      <w:r>
+        <w:t xml:space="preserve"> </w:t>
+      </w:r>
+      <w:proofErr w:type="spellStart"/>
+      <w:r>
+        <w:t>given</w:t>
+      </w:r>
+      <w:proofErr w:type="spellEnd"/>
+      <w:r>
+        <w:t xml:space="preserve">, </w:t>
+      </w:r>
+      <w:proofErr w:type="spellStart"/>
+      <w:r>
+        <w:t>merge</w:t>
+      </w:r>
+      <w:proofErr w:type="spellEnd"/>
+      <w:r>
+        <w:t xml:space="preserve"> </w:t>
+      </w:r>
+      <w:proofErr w:type="spellStart"/>
+      <w:r>
+        <w:t>them</w:t>
+      </w:r>
+      <w:proofErr w:type="spellEnd"/>
+      <w:r>
+        <w:t xml:space="preserve"> </w:t>
+      </w:r>
+      <w:proofErr w:type="spellStart"/>
+      <w:r>
+        <w:t>mentally</w:t>
+      </w:r>
+      <w:proofErr w:type="spellEnd"/>
+      <w:r>
+        <w:t xml:space="preserve"> </w:t>
+      </w:r>
+      <w:proofErr w:type="spellStart"/>
+      <w:r>
+        <w:t>into</w:t>
+      </w:r>
+      <w:proofErr w:type="spellEnd"/>
+      <w:r>
+        <w:t xml:space="preserve"> a </w:t>
+      </w:r>
+      <w:proofErr w:type="spellStart"/>
+      <w:r>
+        <w:t>complete</w:t>
+      </w:r>
+      <w:proofErr w:type="spellEnd"/>
+      <w:r>
+        <w:t xml:space="preserve">, </w:t>
+      </w:r>
+      <w:proofErr w:type="spellStart"/>
+      <w:r>
+        <w:t>unified</w:t>
+      </w:r>
+      <w:proofErr w:type="spellEnd"/>
+      <w:r>
+        <w:t xml:space="preserve"> </w:t>
+      </w:r>
+      <w:proofErr w:type="spellStart"/>
+      <w:r>
+        <w:t>picture</w:t>
+      </w:r>
+      <w:proofErr w:type="spellEnd"/>
+      <w:r>
+        <w:t xml:space="preserve">; </w:t>
+      </w:r>
+      <w:proofErr w:type="spellStart"/>
+      <w:r>
+        <w:t>generalize</w:t>
+      </w:r>
+      <w:proofErr w:type="spellEnd"/>
+      <w:r>
+        <w:t xml:space="preserve"> </w:t>
+      </w:r>
+      <w:proofErr w:type="spellStart"/>
+      <w:r>
+        <w:t>findings</w:t>
+      </w:r>
+      <w:proofErr w:type="spellEnd"/>
+      <w:r>
+        <w:t xml:space="preserve"> </w:t>
+      </w:r>
+      <w:proofErr w:type="spellStart"/>
+      <w:r>
+        <w:t>instead</w:t>
+      </w:r>
+      <w:proofErr w:type="spellEnd"/>
+      <w:r>
+        <w:t xml:space="preserve"> </w:t>
+      </w:r>
+      <w:proofErr w:type="spellStart"/>
+      <w:r>
+        <w:t>of</w:t>
+      </w:r>
+      <w:proofErr w:type="spellEnd"/>
+      <w:r>
+        <w:t xml:space="preserve"> </w:t>
+      </w:r>
+      <w:proofErr w:type="spellStart"/>
+      <w:r>
+        <w:t>listing</w:t>
+      </w:r>
+      <w:proofErr w:type="spellEnd"/>
+      <w:r>
+        <w:t xml:space="preserve"> per </w:t>
+      </w:r>
+      <w:proofErr w:type="spellStart"/>
+      <w:r>
+        <w:t>camera</w:t>
+      </w:r>
+      <w:proofErr w:type="spellEnd"/>
+      <w:r>
+        <w:t>.</w:t>
+      </w:r>
+    </w:p>
+    <w:p>
+      <w:r>
+        <w:t xml:space="preserve">- Focus </w:t>
+      </w:r>
+      <w:proofErr w:type="spellStart"/>
+      <w:r>
+        <w:t>only</w:t>
+      </w:r>
+      <w:proofErr w:type="spellEnd"/>
+      <w:r>
+        <w:t xml:space="preserve"> on </w:t>
+      </w:r>
+      <w:proofErr w:type="spellStart"/>
+      <w:r>
+        <w:t>what</w:t>
+      </w:r>
+      <w:proofErr w:type="spellEnd"/>
+      <w:r>
+        <w:t xml:space="preserve"> </w:t>
+      </w:r>
+      <w:proofErr w:type="spellStart"/>
+      <w:r>
+        <w:t>helps</w:t>
+      </w:r>
+      <w:proofErr w:type="spellEnd"/>
+      <w:r>
+        <w:t xml:space="preserve"> </w:t>
+      </w:r>
+      <w:proofErr w:type="spellStart"/>
+      <w:r>
+        <w:t>the</w:t>
+      </w:r>
+      <w:proofErr w:type="spellEnd"/>
+      <w:r>
+        <w:t xml:space="preserve"> </w:t>
+      </w:r>
+      <w:proofErr w:type="spellStart"/>
+      <w:r>
+        <w:t>worker</w:t>
+      </w:r>
+      <w:proofErr w:type="spellEnd"/>
+      <w:r>
+        <w:t xml:space="preserve"> </w:t>
+      </w:r>
+      <w:proofErr w:type="spellStart"/>
+      <w:r>
+        <w:t>maintain</w:t>
+      </w:r>
+      <w:proofErr w:type="spellEnd"/>
+      <w:r>
+        <w:t xml:space="preserve"> </w:t>
+      </w:r>
+      <w:proofErr w:type="spellStart"/>
+      <w:r>
+        <w:t>or</w:t>
+      </w:r>
+      <w:proofErr w:type="spellEnd"/>
+      <w:r>
+        <w:t xml:space="preserve"> </w:t>
+      </w:r>
+      <w:proofErr w:type="spellStart"/>
+      <w:r>
+        <w:t>troubleshoot</w:t>
+      </w:r>
+      <w:proofErr w:type="spellEnd"/>
+      <w:r>
+        <w:t xml:space="preserve"> </w:t>
+      </w:r>
+      <w:proofErr w:type="spellStart"/>
+      <w:r>
+        <w:t>the</w:t>
+      </w:r>
+      <w:proofErr w:type="spellEnd"/>
+      <w:r>
+        <w:t xml:space="preserve"> </w:t>
+      </w:r>
+      <w:proofErr w:type="spellStart"/>
+      <w:r>
+        <w:t>machine</w:t>
+      </w:r>
+      <w:proofErr w:type="spellEnd"/>
+      <w:r>
+        <w:t>.</w:t>
+      </w:r>
+    </w:p>
+    <w:p/>
+    <w:p>
+      <w:r>
+        <w:t xml:space="preserve">Ready </w:t>
+      </w:r>
+      <w:proofErr w:type="spellStart"/>
+      <w:r>
+        <w:t>to</w:t>
+      </w:r>
+      <w:proofErr w:type="spellEnd"/>
+      <w:r>
+        <w:t xml:space="preserve"> </w:t>
+      </w:r>
+      <w:proofErr w:type="spellStart"/>
+      <w:r>
+        <w:t>assist</w:t>
+      </w:r>
+      <w:proofErr w:type="spellEnd"/>
+      <w:r>
+        <w:t>.</w:t>
+      </w:r>
+    </w:p>
+    <w:p/>
     <w:p/>
     <w:p/>
     <w:p/>
@@ -1454,7 +2292,6 @@
   <w:style w:type="character" w:default="1" w:styleId="Absatz-Standardschriftart">
     <w:name w:val="Default Paragraph Font"/>
     <w:uiPriority w:val="1"/>
-    <w:semiHidden/>
     <w:unhideWhenUsed/>
   </w:style>
   <w:style w:type="table" w:default="1" w:styleId="NormaleTabelle">
